--- a/Layouts.docx
+++ b/Layouts.docx
@@ -38,6 +38,602 @@
           <w:rFonts w:hint="default"/>
           <w:sz w:val="40"/>
           <w:szCs w:val="40"/>
+          <w:lang w:val="en-US"/>
+        </w:rPr>
+      </w:pPr>
+      <w:r>
+        <w:rPr>
+          <w:rFonts w:hint="default"/>
+          <w:sz w:val="40"/>
+          <w:szCs w:val="40"/>
+          <w:lang w:val="en-US"/>
+        </w:rPr>
+        <w:fldChar w:fldCharType="begin"/>
+      </w:r>
+      <w:r>
+        <w:rPr>
+          <w:rFonts w:hint="default"/>
+          <w:sz w:val="40"/>
+          <w:szCs w:val="40"/>
+          <w:lang w:val="en-US"/>
+        </w:rPr>
+        <w:instrText xml:space="preserve"> HYPERLINK "https://www.youtube.com/@nanahoshinana77" </w:instrText>
+      </w:r>
+      <w:r>
+        <w:rPr>
+          <w:rFonts w:hint="default"/>
+          <w:sz w:val="40"/>
+          <w:szCs w:val="40"/>
+          <w:lang w:val="en-US"/>
+        </w:rPr>
+        <w:fldChar w:fldCharType="separate"/>
+      </w:r>
+      <w:r>
+        <w:rPr>
+          <w:rStyle w:val="4"/>
+          <w:rFonts w:hint="default"/>
+          <w:sz w:val="40"/>
+          <w:szCs w:val="40"/>
+          <w:lang w:val="en-US"/>
+        </w:rPr>
+        <w:t>https://www.youtube.com/@nanahoshinana77</w:t>
+      </w:r>
+      <w:r>
+        <w:rPr>
+          <w:rFonts w:hint="default"/>
+          <w:sz w:val="40"/>
+          <w:szCs w:val="40"/>
+          <w:lang w:val="en-US"/>
+        </w:rPr>
+        <w:fldChar w:fldCharType="end"/>
+      </w:r>
+    </w:p>
+    <w:p>
+      <w:pPr>
+        <w:rPr>
+          <w:rFonts w:hint="default"/>
+          <w:sz w:val="40"/>
+          <w:szCs w:val="40"/>
+          <w:lang w:val="en-US"/>
+        </w:rPr>
+      </w:pPr>
+    </w:p>
+    <w:p>
+      <w:pPr>
+        <w:rPr>
+          <w:rFonts w:hint="default"/>
+          <w:sz w:val="40"/>
+          <w:szCs w:val="40"/>
+          <w:lang w:val="en-US"/>
+        </w:rPr>
+      </w:pPr>
+    </w:p>
+    <w:p>
+      <w:pPr>
+        <w:rPr>
+          <w:rFonts w:hint="default"/>
+          <w:sz w:val="40"/>
+          <w:szCs w:val="40"/>
+          <w:lang w:val="en-US"/>
+        </w:rPr>
+      </w:pPr>
+      <w:r>
+        <w:rPr>
+          <w:rFonts w:hint="default"/>
+          <w:sz w:val="40"/>
+          <w:szCs w:val="40"/>
+          <w:lang w:val="en-US"/>
+        </w:rPr>
+        <w:fldChar w:fldCharType="begin"/>
+      </w:r>
+      <w:r>
+        <w:rPr>
+          <w:rFonts w:hint="default"/>
+          <w:sz w:val="40"/>
+          <w:szCs w:val="40"/>
+          <w:lang w:val="en-US"/>
+        </w:rPr>
+        <w:instrText xml:space="preserve"> HYPERLINK "https://twitter.com/nanahoshinana77" </w:instrText>
+      </w:r>
+      <w:r>
+        <w:rPr>
+          <w:rFonts w:hint="default"/>
+          <w:sz w:val="40"/>
+          <w:szCs w:val="40"/>
+          <w:lang w:val="en-US"/>
+        </w:rPr>
+        <w:fldChar w:fldCharType="separate"/>
+      </w:r>
+      <w:r>
+        <w:rPr>
+          <w:rStyle w:val="4"/>
+          <w:rFonts w:hint="default"/>
+          <w:sz w:val="40"/>
+          <w:szCs w:val="40"/>
+          <w:lang w:val="en-US"/>
+        </w:rPr>
+        <w:t>https://twitter.com/nanahoshinana77</w:t>
+      </w:r>
+      <w:r>
+        <w:rPr>
+          <w:rFonts w:hint="default"/>
+          <w:sz w:val="40"/>
+          <w:szCs w:val="40"/>
+          <w:lang w:val="en-US"/>
+        </w:rPr>
+        <w:fldChar w:fldCharType="end"/>
+      </w:r>
+    </w:p>
+    <w:p>
+      <w:pPr>
+        <w:rPr>
+          <w:rFonts w:hint="default"/>
+          <w:sz w:val="40"/>
+          <w:szCs w:val="40"/>
+          <w:lang w:val="en-US"/>
+        </w:rPr>
+      </w:pPr>
+    </w:p>
+    <w:p>
+      <w:pPr>
+        <w:rPr>
+          <w:rFonts w:hint="default"/>
+          <w:sz w:val="40"/>
+          <w:szCs w:val="40"/>
+          <w:lang w:val="en-US"/>
+        </w:rPr>
+      </w:pPr>
+    </w:p>
+    <w:p>
+      <w:pPr>
+        <w:rPr>
+          <w:rFonts w:hint="default"/>
+          <w:sz w:val="40"/>
+          <w:szCs w:val="40"/>
+          <w:lang w:val="en-US"/>
+        </w:rPr>
+      </w:pPr>
+    </w:p>
+    <w:p>
+      <w:pPr>
+        <w:rPr>
+          <w:rFonts w:hint="default"/>
+          <w:sz w:val="40"/>
+          <w:szCs w:val="40"/>
+          <w:lang w:val="en-US"/>
+        </w:rPr>
+      </w:pPr>
+    </w:p>
+    <w:p>
+      <w:pPr>
+        <w:rPr>
+          <w:rFonts w:hint="default"/>
+          <w:sz w:val="40"/>
+          <w:szCs w:val="40"/>
+          <w:lang w:val="en-US"/>
+        </w:rPr>
+      </w:pPr>
+      <w:r>
+        <w:rPr>
+          <w:rFonts w:hint="default"/>
+          <w:sz w:val="40"/>
+          <w:szCs w:val="40"/>
+          <w:lang w:val="en-US"/>
+        </w:rPr>
+        <w:fldChar w:fldCharType="begin"/>
+      </w:r>
+      <w:r>
+        <w:rPr>
+          <w:rFonts w:hint="default"/>
+          <w:sz w:val="40"/>
+          <w:szCs w:val="40"/>
+          <w:lang w:val="en-US"/>
+        </w:rPr>
+        <w:instrText xml:space="preserve"> HYPERLINK "https://lit.link/en/nanahoshinana77" </w:instrText>
+      </w:r>
+      <w:r>
+        <w:rPr>
+          <w:rFonts w:hint="default"/>
+          <w:sz w:val="40"/>
+          <w:szCs w:val="40"/>
+          <w:lang w:val="en-US"/>
+        </w:rPr>
+        <w:fldChar w:fldCharType="separate"/>
+      </w:r>
+      <w:r>
+        <w:rPr>
+          <w:rStyle w:val="4"/>
+          <w:rFonts w:hint="default"/>
+          <w:sz w:val="40"/>
+          <w:szCs w:val="40"/>
+          <w:lang w:val="en-US"/>
+        </w:rPr>
+        <w:t>https://lit.link/en/nanahoshinana77</w:t>
+      </w:r>
+      <w:r>
+        <w:rPr>
+          <w:rFonts w:hint="default"/>
+          <w:sz w:val="40"/>
+          <w:szCs w:val="40"/>
+          <w:lang w:val="en-US"/>
+        </w:rPr>
+        <w:fldChar w:fldCharType="end"/>
+      </w:r>
+    </w:p>
+    <w:p>
+      <w:pPr>
+        <w:rPr>
+          <w:rFonts w:hint="default"/>
+          <w:sz w:val="40"/>
+          <w:szCs w:val="40"/>
+          <w:lang w:val="en-US"/>
+        </w:rPr>
+      </w:pPr>
+    </w:p>
+    <w:p>
+      <w:pPr>
+        <w:rPr>
+          <w:rFonts w:hint="default"/>
+          <w:sz w:val="40"/>
+          <w:szCs w:val="40"/>
+          <w:lang w:val="en-US"/>
+        </w:rPr>
+      </w:pPr>
+      <w:r>
+        <w:rPr>
+          <w:rFonts w:hint="default"/>
+          <w:sz w:val="40"/>
+          <w:szCs w:val="40"/>
+          <w:lang w:val="en-US"/>
+        </w:rPr>
+        <w:fldChar w:fldCharType="begin"/>
+      </w:r>
+      <w:r>
+        <w:rPr>
+          <w:rFonts w:hint="default"/>
+          <w:sz w:val="40"/>
+          <w:szCs w:val="40"/>
+          <w:lang w:val="en-US"/>
+        </w:rPr>
+        <w:instrText xml:space="preserve"> HYPERLINK "https://www.youtube.com/channel/UCncsOsnMBAAaYb6WidBYIDw/join" </w:instrText>
+      </w:r>
+      <w:r>
+        <w:rPr>
+          <w:rFonts w:hint="default"/>
+          <w:sz w:val="40"/>
+          <w:szCs w:val="40"/>
+          <w:lang w:val="en-US"/>
+        </w:rPr>
+        <w:fldChar w:fldCharType="separate"/>
+      </w:r>
+      <w:r>
+        <w:rPr>
+          <w:rStyle w:val="4"/>
+          <w:rFonts w:hint="default"/>
+          <w:sz w:val="40"/>
+          <w:szCs w:val="40"/>
+          <w:lang w:val="en-US"/>
+        </w:rPr>
+        <w:t>https://www.youtube.com/channel/UCncsOsnMBAAaYb6WidBYIDw/join</w:t>
+      </w:r>
+      <w:r>
+        <w:rPr>
+          <w:rFonts w:hint="default"/>
+          <w:sz w:val="40"/>
+          <w:szCs w:val="40"/>
+          <w:lang w:val="en-US"/>
+        </w:rPr>
+        <w:fldChar w:fldCharType="end"/>
+      </w:r>
+    </w:p>
+    <w:p>
+      <w:pPr>
+        <w:rPr>
+          <w:rFonts w:hint="default"/>
+          <w:sz w:val="40"/>
+          <w:szCs w:val="40"/>
+          <w:lang w:val="en-US"/>
+        </w:rPr>
+      </w:pPr>
+    </w:p>
+    <w:p>
+      <w:pPr>
+        <w:rPr>
+          <w:rFonts w:hint="default"/>
+          <w:sz w:val="40"/>
+          <w:szCs w:val="40"/>
+          <w:lang w:val="en-US"/>
+        </w:rPr>
+      </w:pPr>
+    </w:p>
+    <w:p>
+      <w:pPr>
+        <w:rPr>
+          <w:rFonts w:hint="default"/>
+          <w:sz w:val="40"/>
+          <w:szCs w:val="40"/>
+          <w:lang w:val="en-US"/>
+        </w:rPr>
+      </w:pPr>
+      <w:r>
+        <w:rPr>
+          <w:rFonts w:hint="default"/>
+          <w:sz w:val="40"/>
+          <w:szCs w:val="40"/>
+          <w:lang w:val="en-US"/>
+        </w:rPr>
+        <w:fldChar w:fldCharType="begin"/>
+      </w:r>
+      <w:r>
+        <w:rPr>
+          <w:rFonts w:hint="default"/>
+          <w:sz w:val="40"/>
+          <w:szCs w:val="40"/>
+          <w:lang w:val="en-US"/>
+        </w:rPr>
+        <w:instrText xml:space="preserve"> HYPERLINK "https://www.twitch.tv/nanahoshinana77" </w:instrText>
+      </w:r>
+      <w:r>
+        <w:rPr>
+          <w:rFonts w:hint="default"/>
+          <w:sz w:val="40"/>
+          <w:szCs w:val="40"/>
+          <w:lang w:val="en-US"/>
+        </w:rPr>
+        <w:fldChar w:fldCharType="separate"/>
+      </w:r>
+      <w:r>
+        <w:rPr>
+          <w:rStyle w:val="4"/>
+          <w:rFonts w:hint="default"/>
+          <w:sz w:val="40"/>
+          <w:szCs w:val="40"/>
+          <w:lang w:val="en-US"/>
+        </w:rPr>
+        <w:t>https://www.twitch.tv/nanahoshinana77</w:t>
+      </w:r>
+      <w:r>
+        <w:rPr>
+          <w:rFonts w:hint="default"/>
+          <w:sz w:val="40"/>
+          <w:szCs w:val="40"/>
+          <w:lang w:val="en-US"/>
+        </w:rPr>
+        <w:fldChar w:fldCharType="end"/>
+      </w:r>
+    </w:p>
+    <w:p>
+      <w:pPr>
+        <w:rPr>
+          <w:rFonts w:hint="default"/>
+          <w:sz w:val="40"/>
+          <w:szCs w:val="40"/>
+          <w:lang w:val="en-US"/>
+        </w:rPr>
+      </w:pPr>
+    </w:p>
+    <w:p>
+      <w:pPr>
+        <w:rPr>
+          <w:rFonts w:hint="default"/>
+          <w:sz w:val="40"/>
+          <w:szCs w:val="40"/>
+          <w:lang w:val="en-US"/>
+        </w:rPr>
+      </w:pPr>
+    </w:p>
+    <w:p>
+      <w:pPr>
+        <w:rPr>
+          <w:rFonts w:hint="default"/>
+          <w:sz w:val="40"/>
+          <w:szCs w:val="40"/>
+          <w:lang w:val="en-US"/>
+        </w:rPr>
+      </w:pPr>
+      <w:r>
+        <w:rPr>
+          <w:rFonts w:hint="default"/>
+          <w:sz w:val="40"/>
+          <w:szCs w:val="40"/>
+          <w:lang w:val="en-US"/>
+        </w:rPr>
+        <w:fldChar w:fldCharType="begin"/>
+      </w:r>
+      <w:r>
+        <w:rPr>
+          <w:rFonts w:hint="default"/>
+          <w:sz w:val="40"/>
+          <w:szCs w:val="40"/>
+          <w:lang w:val="en-US"/>
+        </w:rPr>
+        <w:instrText xml:space="preserve"> HYPERLINK "https://nanahoshinana.fanbox.cc/" </w:instrText>
+      </w:r>
+      <w:r>
+        <w:rPr>
+          <w:rFonts w:hint="default"/>
+          <w:sz w:val="40"/>
+          <w:szCs w:val="40"/>
+          <w:lang w:val="en-US"/>
+        </w:rPr>
+        <w:fldChar w:fldCharType="separate"/>
+      </w:r>
+      <w:r>
+        <w:rPr>
+          <w:rStyle w:val="4"/>
+          <w:rFonts w:hint="default"/>
+          <w:sz w:val="40"/>
+          <w:szCs w:val="40"/>
+          <w:lang w:val="en-US"/>
+        </w:rPr>
+        <w:t>https://nanahoshinana.fanbox.cc/</w:t>
+      </w:r>
+      <w:r>
+        <w:rPr>
+          <w:rFonts w:hint="default"/>
+          <w:sz w:val="40"/>
+          <w:szCs w:val="40"/>
+          <w:lang w:val="en-US"/>
+        </w:rPr>
+        <w:fldChar w:fldCharType="end"/>
+      </w:r>
+    </w:p>
+    <w:p>
+      <w:pPr>
+        <w:rPr>
+          <w:rFonts w:hint="default"/>
+          <w:sz w:val="40"/>
+          <w:szCs w:val="40"/>
+          <w:lang w:val="en-US"/>
+        </w:rPr>
+      </w:pPr>
+    </w:p>
+    <w:p>
+      <w:pPr>
+        <w:rPr>
+          <w:rFonts w:hint="default"/>
+          <w:sz w:val="40"/>
+          <w:szCs w:val="40"/>
+          <w:lang w:val="en-US"/>
+        </w:rPr>
+      </w:pPr>
+      <w:r>
+        <w:rPr>
+          <w:rFonts w:hint="default"/>
+          <w:sz w:val="40"/>
+          <w:szCs w:val="40"/>
+          <w:lang w:val="en-US"/>
+        </w:rPr>
+        <w:fldChar w:fldCharType="begin"/>
+      </w:r>
+      <w:r>
+        <w:rPr>
+          <w:rFonts w:hint="default"/>
+          <w:sz w:val="40"/>
+          <w:szCs w:val="40"/>
+          <w:lang w:val="en-US"/>
+        </w:rPr>
+        <w:instrText xml:space="preserve"> HYPERLINK "https://nanahoshinana77.booth.pm/" </w:instrText>
+      </w:r>
+      <w:r>
+        <w:rPr>
+          <w:rFonts w:hint="default"/>
+          <w:sz w:val="40"/>
+          <w:szCs w:val="40"/>
+          <w:lang w:val="en-US"/>
+        </w:rPr>
+        <w:fldChar w:fldCharType="separate"/>
+      </w:r>
+      <w:r>
+        <w:rPr>
+          <w:rStyle w:val="4"/>
+          <w:rFonts w:hint="default"/>
+          <w:sz w:val="40"/>
+          <w:szCs w:val="40"/>
+          <w:lang w:val="en-US"/>
+        </w:rPr>
+        <w:t>https://nanahoshinana77.booth.pm/</w:t>
+      </w:r>
+      <w:r>
+        <w:rPr>
+          <w:rFonts w:hint="default"/>
+          <w:sz w:val="40"/>
+          <w:szCs w:val="40"/>
+          <w:lang w:val="en-US"/>
+        </w:rPr>
+        <w:fldChar w:fldCharType="end"/>
+      </w:r>
+    </w:p>
+    <w:p>
+      <w:pPr>
+        <w:rPr>
+          <w:rFonts w:hint="default"/>
+          <w:sz w:val="40"/>
+          <w:szCs w:val="40"/>
+          <w:lang w:val="en-US"/>
+        </w:rPr>
+      </w:pPr>
+    </w:p>
+    <w:p>
+      <w:pPr>
+        <w:rPr>
+          <w:rFonts w:hint="default"/>
+          <w:sz w:val="40"/>
+          <w:szCs w:val="40"/>
+          <w:lang w:val="en-US"/>
+        </w:rPr>
+      </w:pPr>
+      <w:r>
+        <w:rPr>
+          <w:rFonts w:hint="default"/>
+          <w:sz w:val="40"/>
+          <w:szCs w:val="40"/>
+          <w:lang w:val="en-US"/>
+        </w:rPr>
+        <w:fldChar w:fldCharType="begin"/>
+      </w:r>
+      <w:r>
+        <w:rPr>
+          <w:rFonts w:hint="default"/>
+          <w:sz w:val="40"/>
+          <w:szCs w:val="40"/>
+          <w:lang w:val="en-US"/>
+        </w:rPr>
+        <w:instrText xml:space="preserve"> HYPERLINK "https://www.amazon.co.jp/hz/wishlist/ls/2VC9Q9SXVXB8O?ref_=wl_share" </w:instrText>
+      </w:r>
+      <w:r>
+        <w:rPr>
+          <w:rFonts w:hint="default"/>
+          <w:sz w:val="40"/>
+          <w:szCs w:val="40"/>
+          <w:lang w:val="en-US"/>
+        </w:rPr>
+        <w:fldChar w:fldCharType="separate"/>
+      </w:r>
+      <w:r>
+        <w:rPr>
+          <w:rStyle w:val="4"/>
+          <w:rFonts w:hint="default"/>
+          <w:sz w:val="40"/>
+          <w:szCs w:val="40"/>
+          <w:lang w:val="en-US"/>
+        </w:rPr>
+        <w:t>https://www.amazon.co.jp/hz/wishlist/ls/2VC9Q9SXVXB8O?ref_=wl_share</w:t>
+      </w:r>
+      <w:r>
+        <w:rPr>
+          <w:rFonts w:hint="default"/>
+          <w:sz w:val="40"/>
+          <w:szCs w:val="40"/>
+          <w:lang w:val="en-US"/>
+        </w:rPr>
+        <w:fldChar w:fldCharType="end"/>
+      </w:r>
+    </w:p>
+    <w:p>
+      <w:pPr>
+        <w:rPr>
+          <w:rFonts w:hint="default"/>
+          <w:sz w:val="40"/>
+          <w:szCs w:val="40"/>
+          <w:lang w:val="en-US"/>
+        </w:rPr>
+      </w:pPr>
+    </w:p>
+    <w:p>
+      <w:pPr>
+        <w:rPr>
+          <w:rFonts w:hint="default"/>
+          <w:sz w:val="40"/>
+          <w:szCs w:val="40"/>
+          <w:lang w:val="en-US"/>
+        </w:rPr>
+      </w:pPr>
+    </w:p>
+    <w:p>
+      <w:pPr>
+        <w:rPr>
+          <w:rFonts w:hint="default"/>
           <w:lang w:val="en-US"/>
         </w:rPr>
       </w:pPr>
@@ -342,6 +938,15 @@
       </w:tblCellMar>
     </w:tblPr>
   </w:style>
+  <w:style w:type="character" w:styleId="4">
+    <w:name w:val="Hyperlink"/>
+    <w:basedOn w:val="2"/>
+    <w:uiPriority w:val="0"/>
+    <w:rPr>
+      <w:color w:val="0000FF"/>
+      <w:u w:val="single"/>
+    </w:rPr>
+  </w:style>
 </w:styles>
 </file>
 
